--- a/Test_BP/Fol_2k_files_500(2)/fr-FR/file 500_2 - Copy (270).docx
+++ b/Test_BP/Fol_2k_files_500(2)/fr-FR/file 500_2 - Copy (270).docx
@@ -1,7 +1,7 @@
 
 <file path=word/document.xml><?xml version="1.0" encoding="utf-8"?>
 <w:document xmlns:wpc="http://schemas.microsoft.com/office/word/2010/wordprocessingCanvas" xmlns:cx="http://schemas.microsoft.com/office/drawing/2014/chartex" xmlns:cx1="http://schemas.microsoft.com/office/drawing/2015/9/8/chartex" xmlns:cx2="http://schemas.microsoft.com/office/drawing/2015/10/21/chartex" xmlns:cx3="http://schemas.microsoft.com/office/drawing/2016/5/9/chartex" xmlns:cx4="http://schemas.microsoft.com/office/drawing/2016/5/10/chartex" xmlns:cx5="http://schemas.microsoft.com/office/drawing/2016/5/11/chartex" xmlns:mc="http://schemas.openxmlformats.org/markup-compatibility/2006" xmlns:o="urn:schemas-microsoft-com:office:office" xmlns:r="http://schemas.openxmlformats.org/officeDocument/2006/relationships" xmlns:m="http://schemas.openxmlformats.org/officeDocument/2006/math" xmlns:v="urn:schemas-microsoft-com:vml" xmlns:wp14="http://schemas.microsoft.com/office/word/2010/wordprocessingDrawing" xmlns:wp="http://schemas.openxmlformats.org/drawingml/2006/wordprocessingDrawing" xmlns:w10="urn:schemas-microsoft-com:office:word" xmlns:w="http://schemas.openxmlformats.org/wordprocessingml/2006/main" xmlns:w14="http://schemas.microsoft.com/office/word/2010/wordml" xmlns:w15="http://schemas.microsoft.com/office/word/2012/wordml" xmlns:wne="http://schemas.microsoft.com/office/word/2006/wordml" xmlns:wpg="http://schemas.microsoft.com/office/word/2010/wordprocessingGroup" xmlns:wpi="http://schemas.microsoft.com/office/word/2010/wordprocessingInk" xmlns:wps="http://schemas.microsoft.com/office/word/2010/wordprocessingShape" mc:Ignorable="w14 w15 wp14">
-  <!-- Generated by Aspose.Words for Java 20.12.0 -->
+  <!-- Generated by Aspose.Words for Java 21.10.0 -->
   <w:body>
     <w:p>
       <w:pPr>
@@ -35,44 +35,44 @@
           <w:highlight w:val="none"/>
           <w:u w:val="none" w:color="auto"/>
           <w:effect w:val="none"/>
-          <w:bdr w:val="nil"/>
-          <w:shd w:val="clear" w:color="auto" w:fill="auto"/>
-          <w:vertAlign w:val="baseline"/>
-          <w:rtl w:val="0"/>
-          <w:cs w:val="0"/>
-          <w:lang w:val="fr-FR" w:eastAsia="zh-TW" w:bidi="ar-SA"/>
-        </w:rPr>
-        <w:t>t ëëxcëëpt tõö sõö tëëmpëër mýütýüåâl tåâstëës mõöthëër.</w:t>
-      </w:r>
-      <w:r>
-        <w:rPr>
-          <w:rStyle w:val="DefaultParagraphFont"/>
-          <w:rFonts w:ascii="Calibri" w:eastAsia="Calibri" w:hAnsi="Calibri" w:cs="Calibri"/>
-          <w:b w:val="0"/>
-          <w:bCs w:val="0"/>
-          <w:i w:val="0"/>
-          <w:iCs w:val="0"/>
-          <w:caps w:val="0"/>
-          <w:smallCaps w:val="0"/>
-          <w:strike w:val="0"/>
-          <w:dstrike w:val="0"/>
-          <w:outline w:val="0"/>
-          <w:shadow w:val="0"/>
-          <w:emboss w:val="0"/>
-          <w:imprint w:val="0"/>
-          <w:noProof w:val="0"/>
-          <w:vanish w:val="0"/>
-          <w:color w:val="auto"/>
-          <w:spacing w:val="0"/>
-          <w:w w:val="100"/>
-          <w:kern w:val="0"/>
-          <w:position w:val="0"/>
-          <w:sz w:val="22"/>
-          <w:szCs w:val="22"/>
-          <w:highlight w:val="none"/>
-          <w:u w:val="none" w:color="auto"/>
-          <w:effect w:val="none"/>
-          <w:bdr w:val="nil"/>
+          <w:bdr w:val="none" w:sz="0" w:space="0" w:color="auto"/>
+          <w:shd w:val="clear" w:color="auto" w:fill="auto"/>
+          <w:vertAlign w:val="baseline"/>
+          <w:rtl w:val="0"/>
+          <w:cs w:val="0"/>
+          <w:lang w:val="fr-FR" w:eastAsia="zh-TW" w:bidi="ar-SA"/>
+        </w:rPr>
+        <w:t>t éêxcéêpt tõó sõó téêmpéêr mûütûüáâl táâstéês mõóthéêr.</w:t>
+      </w:r>
+      <w:r>
+        <w:rPr>
+          <w:rStyle w:val="DefaultParagraphFont"/>
+          <w:rFonts w:ascii="Calibri" w:eastAsia="Calibri" w:hAnsi="Calibri" w:cs="Calibri"/>
+          <w:b w:val="0"/>
+          <w:bCs w:val="0"/>
+          <w:i w:val="0"/>
+          <w:iCs w:val="0"/>
+          <w:caps w:val="0"/>
+          <w:smallCaps w:val="0"/>
+          <w:strike w:val="0"/>
+          <w:dstrike w:val="0"/>
+          <w:outline w:val="0"/>
+          <w:shadow w:val="0"/>
+          <w:emboss w:val="0"/>
+          <w:imprint w:val="0"/>
+          <w:noProof w:val="0"/>
+          <w:vanish w:val="0"/>
+          <w:color w:val="auto"/>
+          <w:spacing w:val="0"/>
+          <w:w w:val="100"/>
+          <w:kern w:val="0"/>
+          <w:position w:val="0"/>
+          <w:sz w:val="22"/>
+          <w:szCs w:val="22"/>
+          <w:highlight w:val="none"/>
+          <w:u w:val="none" w:color="auto"/>
+          <w:effect w:val="none"/>
+          <w:bdr w:val="none" w:sz="0" w:space="0" w:color="auto"/>
           <w:shd w:val="clear" w:color="auto" w:fill="auto"/>
           <w:vertAlign w:val="baseline"/>
           <w:rtl w:val="0"/>
@@ -109,44 +109,44 @@
           <w:highlight w:val="none"/>
           <w:u w:val="none" w:color="auto"/>
           <w:effect w:val="none"/>
-          <w:bdr w:val="nil"/>
-          <w:shd w:val="clear" w:color="auto" w:fill="auto"/>
-          <w:vertAlign w:val="baseline"/>
-          <w:rtl w:val="0"/>
-          <w:cs w:val="0"/>
-          <w:lang w:val="fr-FR" w:eastAsia="zh-TW" w:bidi="ar-SA"/>
-        </w:rPr>
-        <w:t>Întèérèéstèéd cúúltîïvàátèéd îïts cóóntîïnúúîïng nóów yèét àárèé.</w:t>
-      </w:r>
-      <w:r>
-        <w:rPr>
-          <w:rStyle w:val="DefaultParagraphFont"/>
-          <w:rFonts w:ascii="Calibri" w:eastAsia="Calibri" w:hAnsi="Calibri" w:cs="Calibri"/>
-          <w:b w:val="0"/>
-          <w:bCs w:val="0"/>
-          <w:i w:val="0"/>
-          <w:iCs w:val="0"/>
-          <w:caps w:val="0"/>
-          <w:smallCaps w:val="0"/>
-          <w:strike w:val="0"/>
-          <w:dstrike w:val="0"/>
-          <w:outline w:val="0"/>
-          <w:shadow w:val="0"/>
-          <w:emboss w:val="0"/>
-          <w:imprint w:val="0"/>
-          <w:noProof w:val="0"/>
-          <w:vanish w:val="0"/>
-          <w:color w:val="auto"/>
-          <w:spacing w:val="0"/>
-          <w:w w:val="100"/>
-          <w:kern w:val="0"/>
-          <w:position w:val="0"/>
-          <w:sz w:val="22"/>
-          <w:szCs w:val="22"/>
-          <w:highlight w:val="none"/>
-          <w:u w:val="none" w:color="auto"/>
-          <w:effect w:val="none"/>
-          <w:bdr w:val="nil"/>
+          <w:bdr w:val="none" w:sz="0" w:space="0" w:color="auto"/>
+          <w:shd w:val="clear" w:color="auto" w:fill="auto"/>
+          <w:vertAlign w:val="baseline"/>
+          <w:rtl w:val="0"/>
+          <w:cs w:val="0"/>
+          <w:lang w:val="fr-FR" w:eastAsia="zh-TW" w:bidi="ar-SA"/>
+        </w:rPr>
+        <w:t>Ïntêérêéstêéd cýûltïîvãætêéd ïîts cóõntïînýûïîng nóõw yêét ãærêé.</w:t>
+      </w:r>
+      <w:r>
+        <w:rPr>
+          <w:rStyle w:val="DefaultParagraphFont"/>
+          <w:rFonts w:ascii="Calibri" w:eastAsia="Calibri" w:hAnsi="Calibri" w:cs="Calibri"/>
+          <w:b w:val="0"/>
+          <w:bCs w:val="0"/>
+          <w:i w:val="0"/>
+          <w:iCs w:val="0"/>
+          <w:caps w:val="0"/>
+          <w:smallCaps w:val="0"/>
+          <w:strike w:val="0"/>
+          <w:dstrike w:val="0"/>
+          <w:outline w:val="0"/>
+          <w:shadow w:val="0"/>
+          <w:emboss w:val="0"/>
+          <w:imprint w:val="0"/>
+          <w:noProof w:val="0"/>
+          <w:vanish w:val="0"/>
+          <w:color w:val="auto"/>
+          <w:spacing w:val="0"/>
+          <w:w w:val="100"/>
+          <w:kern w:val="0"/>
+          <w:position w:val="0"/>
+          <w:sz w:val="22"/>
+          <w:szCs w:val="22"/>
+          <w:highlight w:val="none"/>
+          <w:u w:val="none" w:color="auto"/>
+          <w:effect w:val="none"/>
+          <w:bdr w:val="none" w:sz="0" w:space="0" w:color="auto"/>
           <w:shd w:val="clear" w:color="auto" w:fill="auto"/>
           <w:vertAlign w:val="baseline"/>
           <w:rtl w:val="0"/>
@@ -183,44 +183,44 @@
           <w:highlight w:val="none"/>
           <w:u w:val="none" w:color="auto"/>
           <w:effect w:val="none"/>
-          <w:bdr w:val="nil"/>
-          <w:shd w:val="clear" w:color="auto" w:fill="auto"/>
-          <w:vertAlign w:val="baseline"/>
-          <w:rtl w:val="0"/>
-          <w:cs w:val="0"/>
-          <w:lang w:val="fr-FR" w:eastAsia="zh-TW" w:bidi="ar-SA"/>
-        </w:rPr>
-        <w:t>Óûût îîntèërèëstèëd ãàccèëptãàncèë õòûûr pãàrtîîãàlîîty ãàffrõòntîîng ûûnplèëãàsãànt why ãàdd.</w:t>
-      </w:r>
-      <w:r>
-        <w:rPr>
-          <w:rStyle w:val="DefaultParagraphFont"/>
-          <w:rFonts w:ascii="Calibri" w:eastAsia="Calibri" w:hAnsi="Calibri" w:cs="Calibri"/>
-          <w:b w:val="0"/>
-          <w:bCs w:val="0"/>
-          <w:i w:val="0"/>
-          <w:iCs w:val="0"/>
-          <w:caps w:val="0"/>
-          <w:smallCaps w:val="0"/>
-          <w:strike w:val="0"/>
-          <w:dstrike w:val="0"/>
-          <w:outline w:val="0"/>
-          <w:shadow w:val="0"/>
-          <w:emboss w:val="0"/>
-          <w:imprint w:val="0"/>
-          <w:noProof w:val="0"/>
-          <w:vanish w:val="0"/>
-          <w:color w:val="auto"/>
-          <w:spacing w:val="0"/>
-          <w:w w:val="100"/>
-          <w:kern w:val="0"/>
-          <w:position w:val="0"/>
-          <w:sz w:val="22"/>
-          <w:szCs w:val="22"/>
-          <w:highlight w:val="none"/>
-          <w:u w:val="none" w:color="auto"/>
-          <w:effect w:val="none"/>
-          <w:bdr w:val="nil"/>
+          <w:bdr w:val="none" w:sz="0" w:space="0" w:color="auto"/>
+          <w:shd w:val="clear" w:color="auto" w:fill="auto"/>
+          <w:vertAlign w:val="baseline"/>
+          <w:rtl w:val="0"/>
+          <w:cs w:val="0"/>
+          <w:lang w:val="fr-FR" w:eastAsia="zh-TW" w:bidi="ar-SA"/>
+        </w:rPr>
+        <w:t>Õýùt ïìntéèréèstéèd æäccéèptæäncéè óõýùr pæärtïìæälïìty æäffróõntïìng ýùnpléèæäsæänt why æädd.</w:t>
+      </w:r>
+      <w:r>
+        <w:rPr>
+          <w:rStyle w:val="DefaultParagraphFont"/>
+          <w:rFonts w:ascii="Calibri" w:eastAsia="Calibri" w:hAnsi="Calibri" w:cs="Calibri"/>
+          <w:b w:val="0"/>
+          <w:bCs w:val="0"/>
+          <w:i w:val="0"/>
+          <w:iCs w:val="0"/>
+          <w:caps w:val="0"/>
+          <w:smallCaps w:val="0"/>
+          <w:strike w:val="0"/>
+          <w:dstrike w:val="0"/>
+          <w:outline w:val="0"/>
+          <w:shadow w:val="0"/>
+          <w:emboss w:val="0"/>
+          <w:imprint w:val="0"/>
+          <w:noProof w:val="0"/>
+          <w:vanish w:val="0"/>
+          <w:color w:val="auto"/>
+          <w:spacing w:val="0"/>
+          <w:w w:val="100"/>
+          <w:kern w:val="0"/>
+          <w:position w:val="0"/>
+          <w:sz w:val="22"/>
+          <w:szCs w:val="22"/>
+          <w:highlight w:val="none"/>
+          <w:u w:val="none" w:color="auto"/>
+          <w:effect w:val="none"/>
+          <w:bdr w:val="none" w:sz="0" w:space="0" w:color="auto"/>
           <w:shd w:val="clear" w:color="auto" w:fill="auto"/>
           <w:vertAlign w:val="baseline"/>
           <w:rtl w:val="0"/>
@@ -257,44 +257,44 @@
           <w:highlight w:val="none"/>
           <w:u w:val="none" w:color="auto"/>
           <w:effect w:val="none"/>
-          <w:bdr w:val="nil"/>
-          <w:shd w:val="clear" w:color="auto" w:fill="auto"/>
-          <w:vertAlign w:val="baseline"/>
-          <w:rtl w:val="0"/>
-          <w:cs w:val="0"/>
-          <w:lang w:val="fr-FR" w:eastAsia="zh-TW" w:bidi="ar-SA"/>
-        </w:rPr>
-        <w:t>Èstéèéèm gæãrdéèn méèn yéèt shy cóóüýrséè.</w:t>
-      </w:r>
-      <w:r>
-        <w:rPr>
-          <w:rStyle w:val="DefaultParagraphFont"/>
-          <w:rFonts w:ascii="Calibri" w:eastAsia="Calibri" w:hAnsi="Calibri" w:cs="Calibri"/>
-          <w:b w:val="0"/>
-          <w:bCs w:val="0"/>
-          <w:i w:val="0"/>
-          <w:iCs w:val="0"/>
-          <w:caps w:val="0"/>
-          <w:smallCaps w:val="0"/>
-          <w:strike w:val="0"/>
-          <w:dstrike w:val="0"/>
-          <w:outline w:val="0"/>
-          <w:shadow w:val="0"/>
-          <w:emboss w:val="0"/>
-          <w:imprint w:val="0"/>
-          <w:noProof w:val="0"/>
-          <w:vanish w:val="0"/>
-          <w:color w:val="auto"/>
-          <w:spacing w:val="0"/>
-          <w:w w:val="100"/>
-          <w:kern w:val="0"/>
-          <w:position w:val="0"/>
-          <w:sz w:val="22"/>
-          <w:szCs w:val="22"/>
-          <w:highlight w:val="none"/>
-          <w:u w:val="none" w:color="auto"/>
-          <w:effect w:val="none"/>
-          <w:bdr w:val="nil"/>
+          <w:bdr w:val="none" w:sz="0" w:space="0" w:color="auto"/>
+          <w:shd w:val="clear" w:color="auto" w:fill="auto"/>
+          <w:vertAlign w:val="baseline"/>
+          <w:rtl w:val="0"/>
+          <w:cs w:val="0"/>
+          <w:lang w:val="fr-FR" w:eastAsia="zh-TW" w:bidi="ar-SA"/>
+        </w:rPr>
+        <w:t>Êstêêêêm gåærdêên mêên yêêt shy cõöúürsêê.</w:t>
+      </w:r>
+      <w:r>
+        <w:rPr>
+          <w:rStyle w:val="DefaultParagraphFont"/>
+          <w:rFonts w:ascii="Calibri" w:eastAsia="Calibri" w:hAnsi="Calibri" w:cs="Calibri"/>
+          <w:b w:val="0"/>
+          <w:bCs w:val="0"/>
+          <w:i w:val="0"/>
+          <w:iCs w:val="0"/>
+          <w:caps w:val="0"/>
+          <w:smallCaps w:val="0"/>
+          <w:strike w:val="0"/>
+          <w:dstrike w:val="0"/>
+          <w:outline w:val="0"/>
+          <w:shadow w:val="0"/>
+          <w:emboss w:val="0"/>
+          <w:imprint w:val="0"/>
+          <w:noProof w:val="0"/>
+          <w:vanish w:val="0"/>
+          <w:color w:val="auto"/>
+          <w:spacing w:val="0"/>
+          <w:w w:val="100"/>
+          <w:kern w:val="0"/>
+          <w:position w:val="0"/>
+          <w:sz w:val="22"/>
+          <w:szCs w:val="22"/>
+          <w:highlight w:val="none"/>
+          <w:u w:val="none" w:color="auto"/>
+          <w:effect w:val="none"/>
+          <w:bdr w:val="none" w:sz="0" w:space="0" w:color="auto"/>
           <w:shd w:val="clear" w:color="auto" w:fill="auto"/>
           <w:vertAlign w:val="baseline"/>
           <w:rtl w:val="0"/>
@@ -331,44 +331,44 @@
           <w:highlight w:val="none"/>
           <w:u w:val="none" w:color="auto"/>
           <w:effect w:val="none"/>
-          <w:bdr w:val="nil"/>
-          <w:shd w:val="clear" w:color="auto" w:fill="auto"/>
-          <w:vertAlign w:val="baseline"/>
-          <w:rtl w:val="0"/>
-          <w:cs w:val="0"/>
-          <w:lang w:val="fr-FR" w:eastAsia="zh-TW" w:bidi="ar-SA"/>
-        </w:rPr>
-        <w:t>Côónsýýltëéd ýýp my tôólëéräâbly sôómëétìímëés pëérpëétýýäâl ôóh.</w:t>
-      </w:r>
-      <w:r>
-        <w:rPr>
-          <w:rStyle w:val="DefaultParagraphFont"/>
-          <w:rFonts w:ascii="Calibri" w:eastAsia="Calibri" w:hAnsi="Calibri" w:cs="Calibri"/>
-          <w:b w:val="0"/>
-          <w:bCs w:val="0"/>
-          <w:i w:val="0"/>
-          <w:iCs w:val="0"/>
-          <w:caps w:val="0"/>
-          <w:smallCaps w:val="0"/>
-          <w:strike w:val="0"/>
-          <w:dstrike w:val="0"/>
-          <w:outline w:val="0"/>
-          <w:shadow w:val="0"/>
-          <w:emboss w:val="0"/>
-          <w:imprint w:val="0"/>
-          <w:noProof w:val="0"/>
-          <w:vanish w:val="0"/>
-          <w:color w:val="auto"/>
-          <w:spacing w:val="0"/>
-          <w:w w:val="100"/>
-          <w:kern w:val="0"/>
-          <w:position w:val="0"/>
-          <w:sz w:val="22"/>
-          <w:szCs w:val="22"/>
-          <w:highlight w:val="none"/>
-          <w:u w:val="none" w:color="auto"/>
-          <w:effect w:val="none"/>
-          <w:bdr w:val="nil"/>
+          <w:bdr w:val="none" w:sz="0" w:space="0" w:color="auto"/>
+          <w:shd w:val="clear" w:color="auto" w:fill="auto"/>
+          <w:vertAlign w:val="baseline"/>
+          <w:rtl w:val="0"/>
+          <w:cs w:val="0"/>
+          <w:lang w:val="fr-FR" w:eastAsia="zh-TW" w:bidi="ar-SA"/>
+        </w:rPr>
+        <w:t>Cõõnsùültéèd ùüp my tõõléèrâàbly sõõméètìïméès péèrpéètùüâàl õõh.</w:t>
+      </w:r>
+      <w:r>
+        <w:rPr>
+          <w:rStyle w:val="DefaultParagraphFont"/>
+          <w:rFonts w:ascii="Calibri" w:eastAsia="Calibri" w:hAnsi="Calibri" w:cs="Calibri"/>
+          <w:b w:val="0"/>
+          <w:bCs w:val="0"/>
+          <w:i w:val="0"/>
+          <w:iCs w:val="0"/>
+          <w:caps w:val="0"/>
+          <w:smallCaps w:val="0"/>
+          <w:strike w:val="0"/>
+          <w:dstrike w:val="0"/>
+          <w:outline w:val="0"/>
+          <w:shadow w:val="0"/>
+          <w:emboss w:val="0"/>
+          <w:imprint w:val="0"/>
+          <w:noProof w:val="0"/>
+          <w:vanish w:val="0"/>
+          <w:color w:val="auto"/>
+          <w:spacing w:val="0"/>
+          <w:w w:val="100"/>
+          <w:kern w:val="0"/>
+          <w:position w:val="0"/>
+          <w:sz w:val="22"/>
+          <w:szCs w:val="22"/>
+          <w:highlight w:val="none"/>
+          <w:u w:val="none" w:color="auto"/>
+          <w:effect w:val="none"/>
+          <w:bdr w:val="none" w:sz="0" w:space="0" w:color="auto"/>
           <w:shd w:val="clear" w:color="auto" w:fill="auto"/>
           <w:vertAlign w:val="baseline"/>
           <w:rtl w:val="0"/>
@@ -405,44 +405,44 @@
           <w:highlight w:val="none"/>
           <w:u w:val="none" w:color="auto"/>
           <w:effect w:val="none"/>
-          <w:bdr w:val="nil"/>
-          <w:shd w:val="clear" w:color="auto" w:fill="auto"/>
-          <w:vertAlign w:val="baseline"/>
-          <w:rtl w:val="0"/>
-          <w:cs w:val="0"/>
-          <w:lang w:val="fr-FR" w:eastAsia="zh-TW" w:bidi="ar-SA"/>
-        </w:rPr>
-        <w:t>Èxprêëssîìôõn åàccêëptåàncêë îìmprùùdêëncêë påàrtîìcùùlåàr håàd êëåàt ùùnsåàtîìåàblêë.</w:t>
-      </w:r>
-      <w:r>
-        <w:rPr>
-          <w:rStyle w:val="DefaultParagraphFont"/>
-          <w:rFonts w:ascii="Calibri" w:eastAsia="Calibri" w:hAnsi="Calibri" w:cs="Calibri"/>
-          <w:b w:val="0"/>
-          <w:bCs w:val="0"/>
-          <w:i w:val="0"/>
-          <w:iCs w:val="0"/>
-          <w:caps w:val="0"/>
-          <w:smallCaps w:val="0"/>
-          <w:strike w:val="0"/>
-          <w:dstrike w:val="0"/>
-          <w:outline w:val="0"/>
-          <w:shadow w:val="0"/>
-          <w:emboss w:val="0"/>
-          <w:imprint w:val="0"/>
-          <w:noProof w:val="0"/>
-          <w:vanish w:val="0"/>
-          <w:color w:val="auto"/>
-          <w:spacing w:val="0"/>
-          <w:w w:val="100"/>
-          <w:kern w:val="0"/>
-          <w:position w:val="0"/>
-          <w:sz w:val="22"/>
-          <w:szCs w:val="22"/>
-          <w:highlight w:val="none"/>
-          <w:u w:val="none" w:color="auto"/>
-          <w:effect w:val="none"/>
-          <w:bdr w:val="nil"/>
+          <w:bdr w:val="none" w:sz="0" w:space="0" w:color="auto"/>
+          <w:shd w:val="clear" w:color="auto" w:fill="auto"/>
+          <w:vertAlign w:val="baseline"/>
+          <w:rtl w:val="0"/>
+          <w:cs w:val="0"/>
+          <w:lang w:val="fr-FR" w:eastAsia="zh-TW" w:bidi="ar-SA"/>
+        </w:rPr>
+        <w:t>Êxpréëssíîõón äâccéëptäâncéë íîmprüýdéëncéë päârtíîcüýläâr häâd éëäât üýnsäâtíîäâbléë.</w:t>
+      </w:r>
+      <w:r>
+        <w:rPr>
+          <w:rStyle w:val="DefaultParagraphFont"/>
+          <w:rFonts w:ascii="Calibri" w:eastAsia="Calibri" w:hAnsi="Calibri" w:cs="Calibri"/>
+          <w:b w:val="0"/>
+          <w:bCs w:val="0"/>
+          <w:i w:val="0"/>
+          <w:iCs w:val="0"/>
+          <w:caps w:val="0"/>
+          <w:smallCaps w:val="0"/>
+          <w:strike w:val="0"/>
+          <w:dstrike w:val="0"/>
+          <w:outline w:val="0"/>
+          <w:shadow w:val="0"/>
+          <w:emboss w:val="0"/>
+          <w:imprint w:val="0"/>
+          <w:noProof w:val="0"/>
+          <w:vanish w:val="0"/>
+          <w:color w:val="auto"/>
+          <w:spacing w:val="0"/>
+          <w:w w:val="100"/>
+          <w:kern w:val="0"/>
+          <w:position w:val="0"/>
+          <w:sz w:val="22"/>
+          <w:szCs w:val="22"/>
+          <w:highlight w:val="none"/>
+          <w:u w:val="none" w:color="auto"/>
+          <w:effect w:val="none"/>
+          <w:bdr w:val="none" w:sz="0" w:space="0" w:color="auto"/>
           <w:shd w:val="clear" w:color="auto" w:fill="auto"/>
           <w:vertAlign w:val="baseline"/>
           <w:rtl w:val="0"/>
@@ -485,44 +485,44 @@
           <w:highlight w:val="none"/>
           <w:u w:val="none" w:color="auto"/>
           <w:effect w:val="none"/>
-          <w:bdr w:val="nil"/>
-          <w:shd w:val="clear" w:color="auto" w:fill="auto"/>
-          <w:vertAlign w:val="baseline"/>
-          <w:rtl w:val="0"/>
-          <w:cs w:val="0"/>
-          <w:lang w:val="fr-FR" w:eastAsia="zh-TW" w:bidi="ar-SA"/>
-        </w:rPr>
-        <w:t>Háåd dèênõótïìng prõópèêrly jõóïìntûúrèê yõóûú õóccáåsïìõón dïìrèêctly ráåïìllèêry.</w:t>
-      </w:r>
-      <w:r>
-        <w:rPr>
-          <w:rStyle w:val="DefaultParagraphFont"/>
-          <w:rFonts w:ascii="Calibri" w:eastAsia="Calibri" w:hAnsi="Calibri" w:cs="Calibri"/>
-          <w:b w:val="0"/>
-          <w:bCs w:val="0"/>
-          <w:i w:val="0"/>
-          <w:iCs w:val="0"/>
-          <w:caps w:val="0"/>
-          <w:smallCaps w:val="0"/>
-          <w:strike w:val="0"/>
-          <w:dstrike w:val="0"/>
-          <w:outline w:val="0"/>
-          <w:shadow w:val="0"/>
-          <w:emboss w:val="0"/>
-          <w:imprint w:val="0"/>
-          <w:noProof w:val="0"/>
-          <w:vanish w:val="0"/>
-          <w:color w:val="auto"/>
-          <w:spacing w:val="0"/>
-          <w:w w:val="100"/>
-          <w:kern w:val="0"/>
-          <w:position w:val="0"/>
-          <w:sz w:val="22"/>
-          <w:szCs w:val="22"/>
-          <w:highlight w:val="none"/>
-          <w:u w:val="none" w:color="auto"/>
-          <w:effect w:val="none"/>
-          <w:bdr w:val="nil"/>
+          <w:bdr w:val="none" w:sz="0" w:space="0" w:color="auto"/>
+          <w:shd w:val="clear" w:color="auto" w:fill="auto"/>
+          <w:vertAlign w:val="baseline"/>
+          <w:rtl w:val="0"/>
+          <w:cs w:val="0"/>
+          <w:lang w:val="fr-FR" w:eastAsia="zh-TW" w:bidi="ar-SA"/>
+        </w:rPr>
+        <w:t>Hâád dëènõötîíng prõöpëèrly jõöîíntüúrëè yõöüú õöccâásîíõön dîírëèctly râáîíllëèry.</w:t>
+      </w:r>
+      <w:r>
+        <w:rPr>
+          <w:rStyle w:val="DefaultParagraphFont"/>
+          <w:rFonts w:ascii="Calibri" w:eastAsia="Calibri" w:hAnsi="Calibri" w:cs="Calibri"/>
+          <w:b w:val="0"/>
+          <w:bCs w:val="0"/>
+          <w:i w:val="0"/>
+          <w:iCs w:val="0"/>
+          <w:caps w:val="0"/>
+          <w:smallCaps w:val="0"/>
+          <w:strike w:val="0"/>
+          <w:dstrike w:val="0"/>
+          <w:outline w:val="0"/>
+          <w:shadow w:val="0"/>
+          <w:emboss w:val="0"/>
+          <w:imprint w:val="0"/>
+          <w:noProof w:val="0"/>
+          <w:vanish w:val="0"/>
+          <w:color w:val="auto"/>
+          <w:spacing w:val="0"/>
+          <w:w w:val="100"/>
+          <w:kern w:val="0"/>
+          <w:position w:val="0"/>
+          <w:sz w:val="22"/>
+          <w:szCs w:val="22"/>
+          <w:highlight w:val="none"/>
+          <w:u w:val="none" w:color="auto"/>
+          <w:effect w:val="none"/>
+          <w:bdr w:val="none" w:sz="0" w:space="0" w:color="auto"/>
           <w:shd w:val="clear" w:color="auto" w:fill="auto"/>
           <w:vertAlign w:val="baseline"/>
           <w:rtl w:val="0"/>
@@ -559,44 +559,44 @@
           <w:highlight w:val="none"/>
           <w:u w:val="none" w:color="auto"/>
           <w:effect w:val="none"/>
-          <w:bdr w:val="nil"/>
-          <w:shd w:val="clear" w:color="auto" w:fill="auto"/>
-          <w:vertAlign w:val="baseline"/>
-          <w:rtl w:val="0"/>
-          <w:cs w:val="0"/>
-          <w:lang w:val="fr-FR" w:eastAsia="zh-TW" w:bidi="ar-SA"/>
-        </w:rPr>
-        <w:t>În säáïîd tõõ õõf põõõõr fùýll bëë põõst fäácëë snùýg.</w:t>
-      </w:r>
-      <w:r>
-        <w:rPr>
-          <w:rStyle w:val="DefaultParagraphFont"/>
-          <w:rFonts w:ascii="Calibri" w:eastAsia="Calibri" w:hAnsi="Calibri" w:cs="Calibri"/>
-          <w:b w:val="0"/>
-          <w:bCs w:val="0"/>
-          <w:i w:val="0"/>
-          <w:iCs w:val="0"/>
-          <w:caps w:val="0"/>
-          <w:smallCaps w:val="0"/>
-          <w:strike w:val="0"/>
-          <w:dstrike w:val="0"/>
-          <w:outline w:val="0"/>
-          <w:shadow w:val="0"/>
-          <w:emboss w:val="0"/>
-          <w:imprint w:val="0"/>
-          <w:noProof w:val="0"/>
-          <w:vanish w:val="0"/>
-          <w:color w:val="auto"/>
-          <w:spacing w:val="0"/>
-          <w:w w:val="100"/>
-          <w:kern w:val="0"/>
-          <w:position w:val="0"/>
-          <w:sz w:val="22"/>
-          <w:szCs w:val="22"/>
-          <w:highlight w:val="none"/>
-          <w:u w:val="none" w:color="auto"/>
-          <w:effect w:val="none"/>
-          <w:bdr w:val="nil"/>
+          <w:bdr w:val="none" w:sz="0" w:space="0" w:color="auto"/>
+          <w:shd w:val="clear" w:color="auto" w:fill="auto"/>
+          <w:vertAlign w:val="baseline"/>
+          <w:rtl w:val="0"/>
+          <w:cs w:val="0"/>
+          <w:lang w:val="fr-FR" w:eastAsia="zh-TW" w:bidi="ar-SA"/>
+        </w:rPr>
+        <w:t>Ïn sååíïd tóó óóf póóóór fùùll bèè póóst fååcèè snùùg.</w:t>
+      </w:r>
+      <w:r>
+        <w:rPr>
+          <w:rStyle w:val="DefaultParagraphFont"/>
+          <w:rFonts w:ascii="Calibri" w:eastAsia="Calibri" w:hAnsi="Calibri" w:cs="Calibri"/>
+          <w:b w:val="0"/>
+          <w:bCs w:val="0"/>
+          <w:i w:val="0"/>
+          <w:iCs w:val="0"/>
+          <w:caps w:val="0"/>
+          <w:smallCaps w:val="0"/>
+          <w:strike w:val="0"/>
+          <w:dstrike w:val="0"/>
+          <w:outline w:val="0"/>
+          <w:shadow w:val="0"/>
+          <w:emboss w:val="0"/>
+          <w:imprint w:val="0"/>
+          <w:noProof w:val="0"/>
+          <w:vanish w:val="0"/>
+          <w:color w:val="auto"/>
+          <w:spacing w:val="0"/>
+          <w:w w:val="100"/>
+          <w:kern w:val="0"/>
+          <w:position w:val="0"/>
+          <w:sz w:val="22"/>
+          <w:szCs w:val="22"/>
+          <w:highlight w:val="none"/>
+          <w:u w:val="none" w:color="auto"/>
+          <w:effect w:val="none"/>
+          <w:bdr w:val="none" w:sz="0" w:space="0" w:color="auto"/>
           <w:shd w:val="clear" w:color="auto" w:fill="auto"/>
           <w:vertAlign w:val="baseline"/>
           <w:rtl w:val="0"/>
@@ -633,44 +633,44 @@
           <w:highlight w:val="none"/>
           <w:u w:val="none" w:color="auto"/>
           <w:effect w:val="none"/>
-          <w:bdr w:val="nil"/>
-          <w:shd w:val="clear" w:color="auto" w:fill="auto"/>
-          <w:vertAlign w:val="baseline"/>
-          <w:rtl w:val="0"/>
-          <w:cs w:val="0"/>
-          <w:lang w:val="fr-FR" w:eastAsia="zh-TW" w:bidi="ar-SA"/>
-        </w:rPr>
-        <w:t>Întròõdýücéêd ìîmprýüdéêncéê séêéê säây ýünpléêäâsìîng déêvòõnshìîréê äâccéêptäâncéê sòõn.</w:t>
-      </w:r>
-      <w:r>
-        <w:rPr>
-          <w:rStyle w:val="DefaultParagraphFont"/>
-          <w:rFonts w:ascii="Calibri" w:eastAsia="Calibri" w:hAnsi="Calibri" w:cs="Calibri"/>
-          <w:b w:val="0"/>
-          <w:bCs w:val="0"/>
-          <w:i w:val="0"/>
-          <w:iCs w:val="0"/>
-          <w:caps w:val="0"/>
-          <w:smallCaps w:val="0"/>
-          <w:strike w:val="0"/>
-          <w:dstrike w:val="0"/>
-          <w:outline w:val="0"/>
-          <w:shadow w:val="0"/>
-          <w:emboss w:val="0"/>
-          <w:imprint w:val="0"/>
-          <w:noProof w:val="0"/>
-          <w:vanish w:val="0"/>
-          <w:color w:val="auto"/>
-          <w:spacing w:val="0"/>
-          <w:w w:val="100"/>
-          <w:kern w:val="0"/>
-          <w:position w:val="0"/>
-          <w:sz w:val="22"/>
-          <w:szCs w:val="22"/>
-          <w:highlight w:val="none"/>
-          <w:u w:val="none" w:color="auto"/>
-          <w:effect w:val="none"/>
-          <w:bdr w:val="nil"/>
+          <w:bdr w:val="none" w:sz="0" w:space="0" w:color="auto"/>
+          <w:shd w:val="clear" w:color="auto" w:fill="auto"/>
+          <w:vertAlign w:val="baseline"/>
+          <w:rtl w:val="0"/>
+          <w:cs w:val="0"/>
+          <w:lang w:val="fr-FR" w:eastAsia="zh-TW" w:bidi="ar-SA"/>
+        </w:rPr>
+        <w:t>Ïntröôdýûcéëd ïïmprýûdéëncéë séëéë såäy ýûnpléëåäsïïng déëvöônshïïréë åäccéëptåäncéë söôn.</w:t>
+      </w:r>
+      <w:r>
+        <w:rPr>
+          <w:rStyle w:val="DefaultParagraphFont"/>
+          <w:rFonts w:ascii="Calibri" w:eastAsia="Calibri" w:hAnsi="Calibri" w:cs="Calibri"/>
+          <w:b w:val="0"/>
+          <w:bCs w:val="0"/>
+          <w:i w:val="0"/>
+          <w:iCs w:val="0"/>
+          <w:caps w:val="0"/>
+          <w:smallCaps w:val="0"/>
+          <w:strike w:val="0"/>
+          <w:dstrike w:val="0"/>
+          <w:outline w:val="0"/>
+          <w:shadow w:val="0"/>
+          <w:emboss w:val="0"/>
+          <w:imprint w:val="0"/>
+          <w:noProof w:val="0"/>
+          <w:vanish w:val="0"/>
+          <w:color w:val="auto"/>
+          <w:spacing w:val="0"/>
+          <w:w w:val="100"/>
+          <w:kern w:val="0"/>
+          <w:position w:val="0"/>
+          <w:sz w:val="22"/>
+          <w:szCs w:val="22"/>
+          <w:highlight w:val="none"/>
+          <w:u w:val="none" w:color="auto"/>
+          <w:effect w:val="none"/>
+          <w:bdr w:val="none" w:sz="0" w:space="0" w:color="auto"/>
           <w:shd w:val="clear" w:color="auto" w:fill="auto"/>
           <w:vertAlign w:val="baseline"/>
           <w:rtl w:val="0"/>
@@ -707,44 +707,44 @@
           <w:highlight w:val="none"/>
           <w:u w:val="none" w:color="auto"/>
           <w:effect w:val="none"/>
-          <w:bdr w:val="nil"/>
-          <w:shd w:val="clear" w:color="auto" w:fill="auto"/>
-          <w:vertAlign w:val="baseline"/>
-          <w:rtl w:val="0"/>
-          <w:cs w:val="0"/>
-          <w:lang w:val="fr-FR" w:eastAsia="zh-TW" w:bidi="ar-SA"/>
-        </w:rPr>
-        <w:t>Êxèêtèêr lòöngèêr wîîsdòöm gàãy nòör dèêsîîgn àãgèê.</w:t>
-      </w:r>
-      <w:r>
-        <w:rPr>
-          <w:rStyle w:val="DefaultParagraphFont"/>
-          <w:rFonts w:ascii="Calibri" w:eastAsia="Calibri" w:hAnsi="Calibri" w:cs="Calibri"/>
-          <w:b w:val="0"/>
-          <w:bCs w:val="0"/>
-          <w:i w:val="0"/>
-          <w:iCs w:val="0"/>
-          <w:caps w:val="0"/>
-          <w:smallCaps w:val="0"/>
-          <w:strike w:val="0"/>
-          <w:dstrike w:val="0"/>
-          <w:outline w:val="0"/>
-          <w:shadow w:val="0"/>
-          <w:emboss w:val="0"/>
-          <w:imprint w:val="0"/>
-          <w:noProof w:val="0"/>
-          <w:vanish w:val="0"/>
-          <w:color w:val="auto"/>
-          <w:spacing w:val="0"/>
-          <w:w w:val="100"/>
-          <w:kern w:val="0"/>
-          <w:position w:val="0"/>
-          <w:sz w:val="22"/>
-          <w:szCs w:val="22"/>
-          <w:highlight w:val="none"/>
-          <w:u w:val="none" w:color="auto"/>
-          <w:effect w:val="none"/>
-          <w:bdr w:val="nil"/>
+          <w:bdr w:val="none" w:sz="0" w:space="0" w:color="auto"/>
+          <w:shd w:val="clear" w:color="auto" w:fill="auto"/>
+          <w:vertAlign w:val="baseline"/>
+          <w:rtl w:val="0"/>
+          <w:cs w:val="0"/>
+          <w:lang w:val="fr-FR" w:eastAsia="zh-TW" w:bidi="ar-SA"/>
+        </w:rPr>
+        <w:t>Êxêêtêêr löõngêêr wíísdöõm gäãy nöõr dêêsíígn äãgêê.</w:t>
+      </w:r>
+      <w:r>
+        <w:rPr>
+          <w:rStyle w:val="DefaultParagraphFont"/>
+          <w:rFonts w:ascii="Calibri" w:eastAsia="Calibri" w:hAnsi="Calibri" w:cs="Calibri"/>
+          <w:b w:val="0"/>
+          <w:bCs w:val="0"/>
+          <w:i w:val="0"/>
+          <w:iCs w:val="0"/>
+          <w:caps w:val="0"/>
+          <w:smallCaps w:val="0"/>
+          <w:strike w:val="0"/>
+          <w:dstrike w:val="0"/>
+          <w:outline w:val="0"/>
+          <w:shadow w:val="0"/>
+          <w:emboss w:val="0"/>
+          <w:imprint w:val="0"/>
+          <w:noProof w:val="0"/>
+          <w:vanish w:val="0"/>
+          <w:color w:val="auto"/>
+          <w:spacing w:val="0"/>
+          <w:w w:val="100"/>
+          <w:kern w:val="0"/>
+          <w:position w:val="0"/>
+          <w:sz w:val="22"/>
+          <w:szCs w:val="22"/>
+          <w:highlight w:val="none"/>
+          <w:u w:val="none" w:color="auto"/>
+          <w:effect w:val="none"/>
+          <w:bdr w:val="none" w:sz="0" w:space="0" w:color="auto"/>
           <w:shd w:val="clear" w:color="auto" w:fill="auto"/>
           <w:vertAlign w:val="baseline"/>
           <w:rtl w:val="0"/>
@@ -781,44 +781,44 @@
           <w:highlight w:val="none"/>
           <w:u w:val="none" w:color="auto"/>
           <w:effect w:val="none"/>
-          <w:bdr w:val="nil"/>
-          <w:shd w:val="clear" w:color="auto" w:fill="auto"/>
-          <w:vertAlign w:val="baseline"/>
-          <w:rtl w:val="0"/>
-          <w:cs w:val="0"/>
-          <w:lang w:val="fr-FR" w:eastAsia="zh-TW" w:bidi="ar-SA"/>
-        </w:rPr>
-        <w:t>Æm wèêáãthèêr tõö èêntèêrèêd nõörláãnd nõö îín shõöwîíng sèêrvîícèê.</w:t>
-      </w:r>
-      <w:r>
-        <w:rPr>
-          <w:rStyle w:val="DefaultParagraphFont"/>
-          <w:rFonts w:ascii="Calibri" w:eastAsia="Calibri" w:hAnsi="Calibri" w:cs="Calibri"/>
-          <w:b w:val="0"/>
-          <w:bCs w:val="0"/>
-          <w:i w:val="0"/>
-          <w:iCs w:val="0"/>
-          <w:caps w:val="0"/>
-          <w:smallCaps w:val="0"/>
-          <w:strike w:val="0"/>
-          <w:dstrike w:val="0"/>
-          <w:outline w:val="0"/>
-          <w:shadow w:val="0"/>
-          <w:emboss w:val="0"/>
-          <w:imprint w:val="0"/>
-          <w:noProof w:val="0"/>
-          <w:vanish w:val="0"/>
-          <w:color w:val="auto"/>
-          <w:spacing w:val="0"/>
-          <w:w w:val="100"/>
-          <w:kern w:val="0"/>
-          <w:position w:val="0"/>
-          <w:sz w:val="22"/>
-          <w:szCs w:val="22"/>
-          <w:highlight w:val="none"/>
-          <w:u w:val="none" w:color="auto"/>
-          <w:effect w:val="none"/>
-          <w:bdr w:val="nil"/>
+          <w:bdr w:val="none" w:sz="0" w:space="0" w:color="auto"/>
+          <w:shd w:val="clear" w:color="auto" w:fill="auto"/>
+          <w:vertAlign w:val="baseline"/>
+          <w:rtl w:val="0"/>
+          <w:cs w:val="0"/>
+          <w:lang w:val="fr-FR" w:eastAsia="zh-TW" w:bidi="ar-SA"/>
+        </w:rPr>
+        <w:t>Äm wèéàåthèér töò èéntèérèéd nöòrlàånd nöò ìín shöòwìíng sèérvìícèé.</w:t>
+      </w:r>
+      <w:r>
+        <w:rPr>
+          <w:rStyle w:val="DefaultParagraphFont"/>
+          <w:rFonts w:ascii="Calibri" w:eastAsia="Calibri" w:hAnsi="Calibri" w:cs="Calibri"/>
+          <w:b w:val="0"/>
+          <w:bCs w:val="0"/>
+          <w:i w:val="0"/>
+          <w:iCs w:val="0"/>
+          <w:caps w:val="0"/>
+          <w:smallCaps w:val="0"/>
+          <w:strike w:val="0"/>
+          <w:dstrike w:val="0"/>
+          <w:outline w:val="0"/>
+          <w:shadow w:val="0"/>
+          <w:emboss w:val="0"/>
+          <w:imprint w:val="0"/>
+          <w:noProof w:val="0"/>
+          <w:vanish w:val="0"/>
+          <w:color w:val="auto"/>
+          <w:spacing w:val="0"/>
+          <w:w w:val="100"/>
+          <w:kern w:val="0"/>
+          <w:position w:val="0"/>
+          <w:sz w:val="22"/>
+          <w:szCs w:val="22"/>
+          <w:highlight w:val="none"/>
+          <w:u w:val="none" w:color="auto"/>
+          <w:effect w:val="none"/>
+          <w:bdr w:val="none" w:sz="0" w:space="0" w:color="auto"/>
           <w:shd w:val="clear" w:color="auto" w:fill="auto"/>
           <w:vertAlign w:val="baseline"/>
           <w:rtl w:val="0"/>
@@ -855,44 +855,44 @@
           <w:highlight w:val="none"/>
           <w:u w:val="none" w:color="auto"/>
           <w:effect w:val="none"/>
-          <w:bdr w:val="nil"/>
-          <w:shd w:val="clear" w:color="auto" w:fill="auto"/>
-          <w:vertAlign w:val="baseline"/>
-          <w:rtl w:val="0"/>
-          <w:cs w:val="0"/>
-          <w:lang w:val="fr-FR" w:eastAsia="zh-TW" w:bidi="ar-SA"/>
-        </w:rPr>
-        <w:t>Nõõr rêëpêëåâtêëd spêëåâkîïng shy åâppêëtîïtêë.</w:t>
-      </w:r>
-      <w:r>
-        <w:rPr>
-          <w:rStyle w:val="DefaultParagraphFont"/>
-          <w:rFonts w:ascii="Calibri" w:eastAsia="Calibri" w:hAnsi="Calibri" w:cs="Calibri"/>
-          <w:b w:val="0"/>
-          <w:bCs w:val="0"/>
-          <w:i w:val="0"/>
-          <w:iCs w:val="0"/>
-          <w:caps w:val="0"/>
-          <w:smallCaps w:val="0"/>
-          <w:strike w:val="0"/>
-          <w:dstrike w:val="0"/>
-          <w:outline w:val="0"/>
-          <w:shadow w:val="0"/>
-          <w:emboss w:val="0"/>
-          <w:imprint w:val="0"/>
-          <w:noProof w:val="0"/>
-          <w:vanish w:val="0"/>
-          <w:color w:val="auto"/>
-          <w:spacing w:val="0"/>
-          <w:w w:val="100"/>
-          <w:kern w:val="0"/>
-          <w:position w:val="0"/>
-          <w:sz w:val="22"/>
-          <w:szCs w:val="22"/>
-          <w:highlight w:val="none"/>
-          <w:u w:val="none" w:color="auto"/>
-          <w:effect w:val="none"/>
-          <w:bdr w:val="nil"/>
+          <w:bdr w:val="none" w:sz="0" w:space="0" w:color="auto"/>
+          <w:shd w:val="clear" w:color="auto" w:fill="auto"/>
+          <w:vertAlign w:val="baseline"/>
+          <w:rtl w:val="0"/>
+          <w:cs w:val="0"/>
+          <w:lang w:val="fr-FR" w:eastAsia="zh-TW" w:bidi="ar-SA"/>
+        </w:rPr>
+        <w:t>Nôôr rëëpëëåàtëëd spëëåàkïîng shy åàppëëtïîtëë.</w:t>
+      </w:r>
+      <w:r>
+        <w:rPr>
+          <w:rStyle w:val="DefaultParagraphFont"/>
+          <w:rFonts w:ascii="Calibri" w:eastAsia="Calibri" w:hAnsi="Calibri" w:cs="Calibri"/>
+          <w:b w:val="0"/>
+          <w:bCs w:val="0"/>
+          <w:i w:val="0"/>
+          <w:iCs w:val="0"/>
+          <w:caps w:val="0"/>
+          <w:smallCaps w:val="0"/>
+          <w:strike w:val="0"/>
+          <w:dstrike w:val="0"/>
+          <w:outline w:val="0"/>
+          <w:shadow w:val="0"/>
+          <w:emboss w:val="0"/>
+          <w:imprint w:val="0"/>
+          <w:noProof w:val="0"/>
+          <w:vanish w:val="0"/>
+          <w:color w:val="auto"/>
+          <w:spacing w:val="0"/>
+          <w:w w:val="100"/>
+          <w:kern w:val="0"/>
+          <w:position w:val="0"/>
+          <w:sz w:val="22"/>
+          <w:szCs w:val="22"/>
+          <w:highlight w:val="none"/>
+          <w:u w:val="none" w:color="auto"/>
+          <w:effect w:val="none"/>
+          <w:bdr w:val="none" w:sz="0" w:space="0" w:color="auto"/>
           <w:shd w:val="clear" w:color="auto" w:fill="auto"/>
           <w:vertAlign w:val="baseline"/>
           <w:rtl w:val="0"/>
@@ -929,44 +929,44 @@
           <w:highlight w:val="none"/>
           <w:u w:val="none" w:color="auto"/>
           <w:effect w:val="none"/>
-          <w:bdr w:val="nil"/>
-          <w:shd w:val="clear" w:color="auto" w:fill="auto"/>
-          <w:vertAlign w:val="baseline"/>
-          <w:rtl w:val="0"/>
-          <w:cs w:val="0"/>
-          <w:lang w:val="fr-FR" w:eastAsia="zh-TW" w:bidi="ar-SA"/>
-        </w:rPr>
-        <w:t>Èxcìítèèd ìít hàæstìíly àæn pàæstùùrèè ìít õöbsèèrvèè.</w:t>
-      </w:r>
-      <w:r>
-        <w:rPr>
-          <w:rStyle w:val="DefaultParagraphFont"/>
-          <w:rFonts w:ascii="Calibri" w:eastAsia="Calibri" w:hAnsi="Calibri" w:cs="Calibri"/>
-          <w:b w:val="0"/>
-          <w:bCs w:val="0"/>
-          <w:i w:val="0"/>
-          <w:iCs w:val="0"/>
-          <w:caps w:val="0"/>
-          <w:smallCaps w:val="0"/>
-          <w:strike w:val="0"/>
-          <w:dstrike w:val="0"/>
-          <w:outline w:val="0"/>
-          <w:shadow w:val="0"/>
-          <w:emboss w:val="0"/>
-          <w:imprint w:val="0"/>
-          <w:noProof w:val="0"/>
-          <w:vanish w:val="0"/>
-          <w:color w:val="auto"/>
-          <w:spacing w:val="0"/>
-          <w:w w:val="100"/>
-          <w:kern w:val="0"/>
-          <w:position w:val="0"/>
-          <w:sz w:val="22"/>
-          <w:szCs w:val="22"/>
-          <w:highlight w:val="none"/>
-          <w:u w:val="none" w:color="auto"/>
-          <w:effect w:val="none"/>
-          <w:bdr w:val="nil"/>
+          <w:bdr w:val="none" w:sz="0" w:space="0" w:color="auto"/>
+          <w:shd w:val="clear" w:color="auto" w:fill="auto"/>
+          <w:vertAlign w:val="baseline"/>
+          <w:rtl w:val="0"/>
+          <w:cs w:val="0"/>
+          <w:lang w:val="fr-FR" w:eastAsia="zh-TW" w:bidi="ar-SA"/>
+        </w:rPr>
+        <w:t>Ëxcíïtééd íït hãästíïly ãän pãästúùréé íït ôôbséérvéé.</w:t>
+      </w:r>
+      <w:r>
+        <w:rPr>
+          <w:rStyle w:val="DefaultParagraphFont"/>
+          <w:rFonts w:ascii="Calibri" w:eastAsia="Calibri" w:hAnsi="Calibri" w:cs="Calibri"/>
+          <w:b w:val="0"/>
+          <w:bCs w:val="0"/>
+          <w:i w:val="0"/>
+          <w:iCs w:val="0"/>
+          <w:caps w:val="0"/>
+          <w:smallCaps w:val="0"/>
+          <w:strike w:val="0"/>
+          <w:dstrike w:val="0"/>
+          <w:outline w:val="0"/>
+          <w:shadow w:val="0"/>
+          <w:emboss w:val="0"/>
+          <w:imprint w:val="0"/>
+          <w:noProof w:val="0"/>
+          <w:vanish w:val="0"/>
+          <w:color w:val="auto"/>
+          <w:spacing w:val="0"/>
+          <w:w w:val="100"/>
+          <w:kern w:val="0"/>
+          <w:position w:val="0"/>
+          <w:sz w:val="22"/>
+          <w:szCs w:val="22"/>
+          <w:highlight w:val="none"/>
+          <w:u w:val="none" w:color="auto"/>
+          <w:effect w:val="none"/>
+          <w:bdr w:val="none" w:sz="0" w:space="0" w:color="auto"/>
           <w:shd w:val="clear" w:color="auto" w:fill="auto"/>
           <w:vertAlign w:val="baseline"/>
           <w:rtl w:val="0"/>
@@ -1003,14 +1003,14 @@
           <w:highlight w:val="none"/>
           <w:u w:val="none" w:color="auto"/>
           <w:effect w:val="none"/>
-          <w:bdr w:val="nil"/>
-          <w:shd w:val="clear" w:color="auto" w:fill="auto"/>
-          <w:vertAlign w:val="baseline"/>
-          <w:rtl w:val="0"/>
-          <w:cs w:val="0"/>
-          <w:lang w:val="fr-FR" w:eastAsia="zh-TW" w:bidi="ar-SA"/>
-        </w:rPr>
-        <w:t>Snüýg hâànd höôw dâàrèé hèérèé töôöô.</w:t>
+          <w:bdr w:val="none" w:sz="0" w:space="0" w:color="auto"/>
+          <w:shd w:val="clear" w:color="auto" w:fill="auto"/>
+          <w:vertAlign w:val="baseline"/>
+          <w:rtl w:val="0"/>
+          <w:cs w:val="0"/>
+          <w:lang w:val="fr-FR" w:eastAsia="zh-TW" w:bidi="ar-SA"/>
+        </w:rPr>
+        <w:t>Snüúg háánd hòõw dáárèé hèérèé tòõòõ.</w:t>
       </w:r>
       <w:bookmarkStart w:id="0" w:name="_GoBack"/>
       <w:bookmarkEnd w:id="0"/>

--- a/Test_BP/Fol_2k_files_500(2)/fr-FR/file 500_2 - Copy (270).docx
+++ b/Test_BP/Fol_2k_files_500(2)/fr-FR/file 500_2 - Copy (270).docx
@@ -42,7 +42,7 @@
           <w:cs w:val="0"/>
           <w:lang w:val="fr-FR" w:eastAsia="zh-TW" w:bidi="ar-SA"/>
         </w:rPr>
-        <w:t>t éêxcéêpt tõó sõó téêmpéêr mûütûüáâl táâstéês mõóthéêr.</w:t>
+        <w:t>t êêxcêêpt tòò sòò têêmpêêr mýùtýùàål tàåstêês mòòthêêr.</w:t>
       </w:r>
       <w:r>
         <w:rPr>
@@ -116,7 +116,7 @@
           <w:cs w:val="0"/>
           <w:lang w:val="fr-FR" w:eastAsia="zh-TW" w:bidi="ar-SA"/>
         </w:rPr>
-        <w:t>Ïntêérêéstêéd cýûltïîvãætêéd ïîts cóõntïînýûïîng nóõw yêét ãærêé.</w:t>
+        <w:t>Íntêérêéstêéd cýültîìvæåtêéd îìts côôntîìnýüîìng nôôw yêét æårêé.</w:t>
       </w:r>
       <w:r>
         <w:rPr>
@@ -190,7 +190,7 @@
           <w:cs w:val="0"/>
           <w:lang w:val="fr-FR" w:eastAsia="zh-TW" w:bidi="ar-SA"/>
         </w:rPr>
-        <w:t>Õýùt ïìntéèréèstéèd æäccéèptæäncéè óõýùr pæärtïìæälïìty æäffróõntïìng ýùnpléèæäsæänt why æädd.</w:t>
+        <w:t>Óúýt íïntëérëéstëéd ãâccëéptãâncëé õôúýr pãârtíïãâlíïty ãâffrõôntíïng úýnplëéãâsãânt why ãâdd.</w:t>
       </w:r>
       <w:r>
         <w:rPr>
@@ -264,7 +264,7 @@
           <w:cs w:val="0"/>
           <w:lang w:val="fr-FR" w:eastAsia="zh-TW" w:bidi="ar-SA"/>
         </w:rPr>
-        <w:t>Êstêêêêm gåærdêên mêên yêêt shy cõöúürsêê.</w:t>
+        <w:t>Éstèëèëm gáärdèën mèën yèët shy côõùùrsèë.</w:t>
       </w:r>
       <w:r>
         <w:rPr>
@@ -338,7 +338,7 @@
           <w:cs w:val="0"/>
           <w:lang w:val="fr-FR" w:eastAsia="zh-TW" w:bidi="ar-SA"/>
         </w:rPr>
-        <w:t>Cõõnsùültéèd ùüp my tõõléèrâàbly sõõméètìïméès péèrpéètùüâàl õõh.</w:t>
+        <w:t>Còönsüúltèëd üúp my tòölèëræâbly sòömèëtììmèës pèërpèëtüúæâl òöh.</w:t>
       </w:r>
       <w:r>
         <w:rPr>
@@ -412,7 +412,7 @@
           <w:cs w:val="0"/>
           <w:lang w:val="fr-FR" w:eastAsia="zh-TW" w:bidi="ar-SA"/>
         </w:rPr>
-        <w:t>Êxpréëssíîõón äâccéëptäâncéë íîmprüýdéëncéë päârtíîcüýläâr häâd éëäât üýnsäâtíîäâbléë.</w:t>
+        <w:t>Ëxprêèssíïôón äàccêèptäàncêè íïmprûüdêèncêè päàrtíïcûüläàr häàd êèäàt ûünsäàtíïäàblêè.</w:t>
       </w:r>
       <w:r>
         <w:rPr>
@@ -492,7 +492,7 @@
           <w:cs w:val="0"/>
           <w:lang w:val="fr-FR" w:eastAsia="zh-TW" w:bidi="ar-SA"/>
         </w:rPr>
-        <w:t>Hâád dëènõötîíng prõöpëèrly jõöîíntüúrëè yõöüú õöccâásîíõön dîírëèctly râáîíllëèry.</w:t>
+        <w:t>Háàd dêénôôtííng prôôpêérly jôôííntüýrêé yôôüý ôôccáàsííôôn díírêéctly ráàííllêéry.</w:t>
       </w:r>
       <w:r>
         <w:rPr>
@@ -566,7 +566,7 @@
           <w:cs w:val="0"/>
           <w:lang w:val="fr-FR" w:eastAsia="zh-TW" w:bidi="ar-SA"/>
         </w:rPr>
-        <w:t>Ïn sååíïd tóó óóf póóóór fùùll bèè póóst fååcèè snùùg.</w:t>
+        <w:t>Ín sáåííd tòõ òõf pòõòõr fùüll béè pòõst fáåcéè snùüg.</w:t>
       </w:r>
       <w:r>
         <w:rPr>
@@ -640,7 +640,7 @@
           <w:cs w:val="0"/>
           <w:lang w:val="fr-FR" w:eastAsia="zh-TW" w:bidi="ar-SA"/>
         </w:rPr>
-        <w:t>Ïntröôdýûcéëd ïïmprýûdéëncéë séëéë såäy ýûnpléëåäsïïng déëvöônshïïréë åäccéëptåäncéë söôn.</w:t>
+        <w:t>Ïntròödùûcèéd ïìmprùûdèéncèé sèéèé sâáy ùûnplèéâásïìng dèévòönshïìrèé âáccèéptâáncèé sòön.</w:t>
       </w:r>
       <w:r>
         <w:rPr>
@@ -714,7 +714,7 @@
           <w:cs w:val="0"/>
           <w:lang w:val="fr-FR" w:eastAsia="zh-TW" w:bidi="ar-SA"/>
         </w:rPr>
-        <w:t>Êxêêtêêr löõngêêr wíísdöõm gäãy nöõr dêêsíígn äãgêê.</w:t>
+        <w:t>Èxëêtëêr lôóngëêr wîïsdôóm gàày nôór dëêsîïgn ààgëê.</w:t>
       </w:r>
       <w:r>
         <w:rPr>
@@ -788,7 +788,7 @@
           <w:cs w:val="0"/>
           <w:lang w:val="fr-FR" w:eastAsia="zh-TW" w:bidi="ar-SA"/>
         </w:rPr>
-        <w:t>Äm wèéàåthèér töò èéntèérèéd nöòrlàånd nöò ìín shöòwìíng sèérvìícèé.</w:t>
+        <w:t>Äm wêëáæthêër tóó êëntêërêëd nóórláænd nóó îìn shóówîìng sêërvîìcêë.</w:t>
       </w:r>
       <w:r>
         <w:rPr>
@@ -862,7 +862,7 @@
           <w:cs w:val="0"/>
           <w:lang w:val="fr-FR" w:eastAsia="zh-TW" w:bidi="ar-SA"/>
         </w:rPr>
-        <w:t>Nôôr rëëpëëåàtëëd spëëåàkïîng shy åàppëëtïîtëë.</w:t>
+        <w:t>Nôòr réépééãätééd spééãäkîíng shy ãäppéétîítéé.</w:t>
       </w:r>
       <w:r>
         <w:rPr>
@@ -936,7 +936,7 @@
           <w:cs w:val="0"/>
           <w:lang w:val="fr-FR" w:eastAsia="zh-TW" w:bidi="ar-SA"/>
         </w:rPr>
-        <w:t>Ëxcíïtééd íït hãästíïly ãän pãästúùréé íït ôôbséérvéé.</w:t>
+        <w:t>Ëxcíïtéëd íït hâæstíïly âæn pâæstüýréë íït öóbséërvéë.</w:t>
       </w:r>
       <w:r>
         <w:rPr>
@@ -1010,7 +1010,7 @@
           <w:cs w:val="0"/>
           <w:lang w:val="fr-FR" w:eastAsia="zh-TW" w:bidi="ar-SA"/>
         </w:rPr>
-        <w:t>Snüúg háánd hòõw dáárèé hèérèé tòõòõ.</w:t>
+        <w:t>Snûüg háând höôw dáârêê hêêrêê töôöô.</w:t>
       </w:r>
       <w:bookmarkStart w:id="0" w:name="_GoBack"/>
       <w:bookmarkEnd w:id="0"/>

--- a/Test_BP/Fol_2k_files_500(2)/fr-FR/file 500_2 - Copy (270).docx
+++ b/Test_BP/Fol_2k_files_500(2)/fr-FR/file 500_2 - Copy (270).docx
@@ -42,7 +42,7 @@
           <w:cs w:val="0"/>
           <w:lang w:val="fr-FR" w:eastAsia="zh-TW" w:bidi="ar-SA"/>
         </w:rPr>
-        <w:t>t êêxcêêpt tòò sòò têêmpêêr mýùtýùàål tàåstêês mòòthêêr.</w:t>
+        <w:t>t éèxcéèpt töô söô téèmpéèr mûùtûùâæl tâæstéès möôthéèr.</w:t>
       </w:r>
       <w:r>
         <w:rPr>
@@ -116,7 +116,7 @@
           <w:cs w:val="0"/>
           <w:lang w:val="fr-FR" w:eastAsia="zh-TW" w:bidi="ar-SA"/>
         </w:rPr>
-        <w:t>Íntêérêéstêéd cýültîìvæåtêéd îìts côôntîìnýüîìng nôôw yêét æårêé.</w:t>
+        <w:t>Ïntèèrèèstèèd cüültíìvãätèèd íìts cóöntíìnüüíìng nóöw yèèt ãärèè.</w:t>
       </w:r>
       <w:r>
         <w:rPr>
@@ -190,7 +190,7 @@
           <w:cs w:val="0"/>
           <w:lang w:val="fr-FR" w:eastAsia="zh-TW" w:bidi="ar-SA"/>
         </w:rPr>
-        <w:t>Óúýt íïntëérëéstëéd ãâccëéptãâncëé õôúýr pãârtíïãâlíïty ãâffrõôntíïng úýnplëéãâsãânt why ãâdd.</w:t>
+        <w:t>Öüût ïîntéêréêstéêd åãccéêptåãncéê òòüûr påãrtïîåãlïîty åãffròòntïîng üûnpléêåãsåãnt why åãdd.</w:t>
       </w:r>
       <w:r>
         <w:rPr>
@@ -264,7 +264,7 @@
           <w:cs w:val="0"/>
           <w:lang w:val="fr-FR" w:eastAsia="zh-TW" w:bidi="ar-SA"/>
         </w:rPr>
-        <w:t>Éstèëèëm gáärdèën mèën yèët shy côõùùrsèë.</w:t>
+        <w:t>Éstêéêém gæárdêén mêén yêét shy cöóùürsêé.</w:t>
       </w:r>
       <w:r>
         <w:rPr>
@@ -338,7 +338,7 @@
           <w:cs w:val="0"/>
           <w:lang w:val="fr-FR" w:eastAsia="zh-TW" w:bidi="ar-SA"/>
         </w:rPr>
-        <w:t>Còönsüúltèëd üúp my tòölèëræâbly sòömèëtììmèës pèërpèëtüúæâl òöh.</w:t>
+        <w:t>Cöõnsûültëèd ûüp my töõlëèrããbly söõmëètîímëès pëèrpëètûüããl öõh.</w:t>
       </w:r>
       <w:r>
         <w:rPr>
@@ -412,7 +412,7 @@
           <w:cs w:val="0"/>
           <w:lang w:val="fr-FR" w:eastAsia="zh-TW" w:bidi="ar-SA"/>
         </w:rPr>
-        <w:t>Ëxprêèssíïôón äàccêèptäàncêè íïmprûüdêèncêè päàrtíïcûüläàr häàd êèäàt ûünsäàtíïäàblêè.</w:t>
+        <w:t>Ëxprèéssîìóôn æãccèéptæãncèé îìmprüùdèéncèé pæãrtîìcüùlæãr hæãd èéæãt üùnsæãtîìæãblèé.</w:t>
       </w:r>
       <w:r>
         <w:rPr>
@@ -492,7 +492,7 @@
           <w:cs w:val="0"/>
           <w:lang w:val="fr-FR" w:eastAsia="zh-TW" w:bidi="ar-SA"/>
         </w:rPr>
-        <w:t>Háàd dêénôôtííng prôôpêérly jôôííntüýrêé yôôüý ôôccáàsííôôn díírêéctly ráàííllêéry.</w:t>
+        <w:t>Hàåd déènõôtììng prõôpéèrly jõôììntüüréè yõôüü õôccàåsììõôn dììréèctly ràåììlléèry.</w:t>
       </w:r>
       <w:r>
         <w:rPr>
@@ -566,7 +566,7 @@
           <w:cs w:val="0"/>
           <w:lang w:val="fr-FR" w:eastAsia="zh-TW" w:bidi="ar-SA"/>
         </w:rPr>
-        <w:t>Ín sáåííd tòõ òõf pòõòõr fùüll béè pòõst fáåcéè snùüg.</w:t>
+        <w:t>Ìn sâåîîd tóõ óõf póõóõr füýll bèë póõst fâåcèë snüýg.</w:t>
       </w:r>
       <w:r>
         <w:rPr>
@@ -640,7 +640,7 @@
           <w:cs w:val="0"/>
           <w:lang w:val="fr-FR" w:eastAsia="zh-TW" w:bidi="ar-SA"/>
         </w:rPr>
-        <w:t>Ïntròödùûcèéd ïìmprùûdèéncèé sèéèé sâáy ùûnplèéâásïìng dèévòönshïìrèé âáccèéptâáncèé sòön.</w:t>
+        <w:t>Întröõdûýcèêd îîmprûýdèêncèê sèêèê sæày ûýnplèêæàsîîng dèêvöõnshîîrèê æàccèêptæàncèê söõn.</w:t>
       </w:r>
       <w:r>
         <w:rPr>
@@ -714,7 +714,7 @@
           <w:cs w:val="0"/>
           <w:lang w:val="fr-FR" w:eastAsia="zh-TW" w:bidi="ar-SA"/>
         </w:rPr>
-        <w:t>Èxëêtëêr lôóngëêr wîïsdôóm gàày nôór dëêsîïgn ààgëê.</w:t>
+        <w:t>Éxëétëér löôngëér wíìsdöôm gåáy nöôr dëésíìgn åágëé.</w:t>
       </w:r>
       <w:r>
         <w:rPr>
@@ -788,7 +788,7 @@
           <w:cs w:val="0"/>
           <w:lang w:val="fr-FR" w:eastAsia="zh-TW" w:bidi="ar-SA"/>
         </w:rPr>
-        <w:t>Äm wêëáæthêër tóó êëntêërêëd nóórláænd nóó îìn shóówîìng sêërvîìcêë.</w:t>
+        <w:t>Ãm wëëæãthëër tòô ëëntëërëëd nòôrlæãnd nòô ïïn shòôwïïng sëërvïïcëë.</w:t>
       </w:r>
       <w:r>
         <w:rPr>
@@ -862,7 +862,7 @@
           <w:cs w:val="0"/>
           <w:lang w:val="fr-FR" w:eastAsia="zh-TW" w:bidi="ar-SA"/>
         </w:rPr>
-        <w:t>Nôòr réépééãätééd spééãäkîíng shy ãäppéétîítéé.</w:t>
+        <w:t>Nóõr réépééàâtééd spééàâkïïng shy àâppéétïïtéé.</w:t>
       </w:r>
       <w:r>
         <w:rPr>
@@ -936,7 +936,7 @@
           <w:cs w:val="0"/>
           <w:lang w:val="fr-FR" w:eastAsia="zh-TW" w:bidi="ar-SA"/>
         </w:rPr>
-        <w:t>Ëxcíïtéëd íït hâæstíïly âæn pâæstüýréë íït öóbséërvéë.</w:t>
+        <w:t>Êxcïìtéëd ïìt háåstïìly áån páåstûüréë ïìt òöbséërvéë.</w:t>
       </w:r>
       <w:r>
         <w:rPr>
@@ -1010,7 +1010,7 @@
           <w:cs w:val="0"/>
           <w:lang w:val="fr-FR" w:eastAsia="zh-TW" w:bidi="ar-SA"/>
         </w:rPr>
-        <w:t>Snûüg háând höôw dáârêê hêêrêê töôöô.</w:t>
+        <w:t>Snûûg häãnd höòw däãrèë hèërèë töòöò.</w:t>
       </w:r>
       <w:bookmarkStart w:id="0" w:name="_GoBack"/>
       <w:bookmarkEnd w:id="0"/>
